--- a/Agile_Document.docx
+++ b/Agile_Document.docx
@@ -786,23 +786,17 @@
         <w:t>Purpose:</w:t>
       </w:r>
       <w:r>
-        <w:t>  Retrospectives help the team understand what worked well–and what didn't.</w:t>
+        <w:t>  Retrospectives help the team understand what worked well–and what didn't</w:t>
       </w:r>
     </w:p>
     <w:p>
       <w:pPr>
         <w:pStyle w:val="NormalWeb"/>
       </w:pPr>
-      <w:r>
-        <w:t xml:space="preserve">Retrospectives aren't just a time for complaints without action. Use retrospectives to find out what's working so the team can continue to focus on those areas. Also, find out what's not working and use the time to find creative solutions and develop an action plan. </w:t>
-      </w:r>
-    </w:p>
-    <w:p>
-      <w:pPr>
-        <w:rPr>
-          <w:sz w:val="28"/>
-          <w:szCs w:val="28"/>
-        </w:rPr>
+    </w:p>
+    <w:p>
+      <w:pPr>
+        <w:pStyle w:val="NormalWeb"/>
       </w:pPr>
     </w:p>
     <w:p>
@@ -1090,7 +1084,6 @@
           <w:szCs w:val="20"/>
           <w:bdr w:val="none" w:sz="0" w:space="0" w:color="auto" w:frame="1"/>
         </w:rPr>
-        <w:lastRenderedPageBreak/>
         <w:t>Retrospectives</w:t>
       </w:r>
       <w:r>
@@ -1142,6 +1135,7 @@
           <w:szCs w:val="20"/>
           <w:bdr w:val="none" w:sz="0" w:space="0" w:color="auto" w:frame="1"/>
         </w:rPr>
+        <w:lastRenderedPageBreak/>
         <w:t>Board administration</w:t>
       </w:r>
       <w:r>
@@ -2322,7 +2316,6 @@
     <w:name w:val="Normal (Web)"/>
     <w:basedOn w:val="Normal"/>
     <w:uiPriority w:val="99"/>
-    <w:semiHidden/>
     <w:unhideWhenUsed/>
     <w:rsid w:val="00FC2BE4"/>
     <w:pPr>
